--- a/Documentation/Stickman Charades - User Manual.docx
+++ b/Documentation/Stickman Charades - User Manual.docx
@@ -165,7 +165,21 @@
         <w:t xml:space="preserve">NMEC. 85048</w:t>
         <w:tab/>
         <w:tab/>
-        <w:t xml:space="preserve">joao.p@ua.pt</w:t>
+      </w:r>
+      <w:hyperlink r:id="rId8">
+        <w:r>
+          <w:rPr>
+            <w:color w:val="1155cc"/>
+            <w:u w:val="single"/>
+            <w:rtl w:val="0"/>
+          </w:rPr>
+          <w:t xml:space="preserve">joao.p@ua.pt</w:t>
+        </w:r>
+      </w:hyperlink>
+      <w:r>
+        <w:rPr>
+          <w:rtl w:val="0"/>
+        </w:rPr>
       </w:r>
     </w:p>
     <w:p>
@@ -233,7 +247,7 @@
             <w:tabs>
               <w:tab w:val="right" w:pos="9360"/>
             </w:tabs>
-            <w:spacing w:before="80" w:line="240" w:lineRule="auto"/>
+            <w:spacing w:before="200" w:line="240" w:lineRule="auto"/>
             <w:ind w:left="0" w:firstLine="0"/>
             <w:rPr>
               <w:rFonts w:ascii="Arial" w:cs="Arial" w:eastAsia="Arial" w:hAnsi="Arial"/>
@@ -254,94 +268,6 @@
             <w:instrText xml:space="preserve"> TOC \h \u \z </w:instrText>
             <w:fldChar w:fldCharType="separate"/>
           </w:r>
-          <w:hyperlink w:anchor="_c49gbpdeac7v">
-            <w:r>
-              <w:rPr>
-                <w:rFonts w:ascii="Arial" w:cs="Arial" w:eastAsia="Arial" w:hAnsi="Arial"/>
-                <w:b w:val="1"/>
-                <w:i w:val="0"/>
-                <w:smallCaps w:val="0"/>
-                <w:strike w:val="0"/>
-                <w:color w:val="000000"/>
-                <w:sz w:val="22"/>
-                <w:szCs w:val="22"/>
-                <w:u w:val="none"/>
-                <w:shd w:fill="auto" w:val="clear"/>
-                <w:vertAlign w:val="baseline"/>
-                <w:rtl w:val="0"/>
-              </w:rPr>
-              <w:t xml:space="preserve">Table of Contents</w:t>
-            </w:r>
-          </w:hyperlink>
-          <w:r>
-            <w:rPr>
-              <w:rFonts w:ascii="Arial" w:cs="Arial" w:eastAsia="Arial" w:hAnsi="Arial"/>
-              <w:b w:val="1"/>
-              <w:i w:val="0"/>
-              <w:smallCaps w:val="0"/>
-              <w:strike w:val="0"/>
-              <w:color w:val="000000"/>
-              <w:sz w:val="22"/>
-              <w:szCs w:val="22"/>
-              <w:u w:val="none"/>
-              <w:shd w:fill="auto" w:val="clear"/>
-              <w:vertAlign w:val="baseline"/>
-              <w:rtl w:val="0"/>
-            </w:rPr>
-            <w:tab/>
-          </w:r>
-          <w:r>
-            <w:fldChar w:fldCharType="begin"/>
-            <w:instrText xml:space="preserve"> PAGEREF _c49gbpdeac7v \h </w:instrText>
-            <w:fldChar w:fldCharType="separate"/>
-          </w:r>
-          <w:r>
-            <w:rPr>
-              <w:rFonts w:ascii="Arial" w:cs="Arial" w:eastAsia="Arial" w:hAnsi="Arial"/>
-              <w:b w:val="1"/>
-              <w:i w:val="0"/>
-              <w:smallCaps w:val="0"/>
-              <w:strike w:val="0"/>
-              <w:color w:val="000000"/>
-              <w:sz w:val="22"/>
-              <w:szCs w:val="22"/>
-              <w:u w:val="none"/>
-              <w:shd w:fill="auto" w:val="clear"/>
-              <w:vertAlign w:val="baseline"/>
-              <w:rtl w:val="0"/>
-            </w:rPr>
-            <w:t xml:space="preserve">1</w:t>
-          </w:r>
-          <w:r>
-            <w:fldChar w:fldCharType="end"/>
-          </w:r>
-          <w:r>
-            <w:rPr>
-              <w:rtl w:val="0"/>
-            </w:rPr>
-          </w:r>
-        </w:p>
-        <w:p>
-          <w:pPr>
-            <w:tabs>
-              <w:tab w:val="right" w:pos="9360"/>
-            </w:tabs>
-            <w:spacing w:before="200" w:line="240" w:lineRule="auto"/>
-            <w:ind w:left="0" w:firstLine="0"/>
-            <w:rPr>
-              <w:rFonts w:ascii="Arial" w:cs="Arial" w:eastAsia="Arial" w:hAnsi="Arial"/>
-              <w:b w:val="1"/>
-              <w:i w:val="0"/>
-              <w:smallCaps w:val="0"/>
-              <w:strike w:val="0"/>
-              <w:color w:val="000000"/>
-              <w:sz w:val="22"/>
-              <w:szCs w:val="22"/>
-              <w:u w:val="none"/>
-              <w:shd w:fill="auto" w:val="clear"/>
-              <w:vertAlign w:val="baseline"/>
-            </w:rPr>
-          </w:pPr>
           <w:hyperlink w:anchor="_xqkrjjsb51ou">
             <w:r>
               <w:rPr>
@@ -1120,11 +1046,34 @@
             </w:tabs>
             <w:spacing w:before="60" w:line="240" w:lineRule="auto"/>
             <w:ind w:left="360" w:firstLine="0"/>
-            <w:rPr/>
+            <w:rPr>
+              <w:rFonts w:ascii="Arial" w:cs="Arial" w:eastAsia="Arial" w:hAnsi="Arial"/>
+              <w:b w:val="0"/>
+              <w:i w:val="0"/>
+              <w:smallCaps w:val="0"/>
+              <w:strike w:val="0"/>
+              <w:color w:val="000000"/>
+              <w:sz w:val="22"/>
+              <w:szCs w:val="22"/>
+              <w:u w:val="none"/>
+              <w:shd w:fill="auto" w:val="clear"/>
+              <w:vertAlign w:val="baseline"/>
+            </w:rPr>
           </w:pPr>
           <w:hyperlink w:anchor="_vywkul6xq1fc">
             <w:r>
               <w:rPr>
+                <w:rFonts w:ascii="Arial" w:cs="Arial" w:eastAsia="Arial" w:hAnsi="Arial"/>
+                <w:b w:val="0"/>
+                <w:i w:val="0"/>
+                <w:smallCaps w:val="0"/>
+                <w:strike w:val="0"/>
+                <w:color w:val="000000"/>
+                <w:sz w:val="22"/>
+                <w:szCs w:val="22"/>
+                <w:u w:val="none"/>
+                <w:shd w:fill="auto" w:val="clear"/>
+                <w:vertAlign w:val="baseline"/>
                 <w:rtl w:val="0"/>
               </w:rPr>
               <w:t xml:space="preserve">3.1. Contact Us</w:t>
@@ -1132,6 +1081,17 @@
           </w:hyperlink>
           <w:r>
             <w:rPr>
+              <w:rFonts w:ascii="Arial" w:cs="Arial" w:eastAsia="Arial" w:hAnsi="Arial"/>
+              <w:b w:val="0"/>
+              <w:i w:val="0"/>
+              <w:smallCaps w:val="0"/>
+              <w:strike w:val="0"/>
+              <w:color w:val="000000"/>
+              <w:sz w:val="22"/>
+              <w:szCs w:val="22"/>
+              <w:u w:val="none"/>
+              <w:shd w:fill="auto" w:val="clear"/>
+              <w:vertAlign w:val="baseline"/>
               <w:rtl w:val="0"/>
             </w:rPr>
             <w:tab/>
@@ -1143,6 +1103,17 @@
           </w:r>
           <w:r>
             <w:rPr>
+              <w:rFonts w:ascii="Arial" w:cs="Arial" w:eastAsia="Arial" w:hAnsi="Arial"/>
+              <w:b w:val="0"/>
+              <w:i w:val="0"/>
+              <w:smallCaps w:val="0"/>
+              <w:strike w:val="0"/>
+              <w:color w:val="000000"/>
+              <w:sz w:val="22"/>
+              <w:szCs w:val="22"/>
+              <w:u w:val="none"/>
+              <w:shd w:fill="auto" w:val="clear"/>
+              <w:vertAlign w:val="baseline"/>
               <w:rtl w:val="0"/>
             </w:rPr>
             <w:t xml:space="preserve">6</w:t>
@@ -1163,11 +1134,34 @@
             </w:tabs>
             <w:spacing w:before="60" w:line="240" w:lineRule="auto"/>
             <w:ind w:left="360" w:firstLine="0"/>
-            <w:rPr/>
+            <w:rPr>
+              <w:rFonts w:ascii="Arial" w:cs="Arial" w:eastAsia="Arial" w:hAnsi="Arial"/>
+              <w:b w:val="0"/>
+              <w:i w:val="0"/>
+              <w:smallCaps w:val="0"/>
+              <w:strike w:val="0"/>
+              <w:color w:val="000000"/>
+              <w:sz w:val="22"/>
+              <w:szCs w:val="22"/>
+              <w:u w:val="none"/>
+              <w:shd w:fill="auto" w:val="clear"/>
+              <w:vertAlign w:val="baseline"/>
+            </w:rPr>
           </w:pPr>
           <w:hyperlink w:anchor="_jj3uboic2z43">
             <w:r>
               <w:rPr>
+                <w:rFonts w:ascii="Arial" w:cs="Arial" w:eastAsia="Arial" w:hAnsi="Arial"/>
+                <w:b w:val="0"/>
+                <w:i w:val="0"/>
+                <w:smallCaps w:val="0"/>
+                <w:strike w:val="0"/>
+                <w:color w:val="000000"/>
+                <w:sz w:val="22"/>
+                <w:szCs w:val="22"/>
+                <w:u w:val="none"/>
+                <w:shd w:fill="auto" w:val="clear"/>
+                <w:vertAlign w:val="baseline"/>
                 <w:rtl w:val="0"/>
               </w:rPr>
               <w:t xml:space="preserve">3.2. For Developers</w:t>
@@ -1175,6 +1169,17 @@
           </w:hyperlink>
           <w:r>
             <w:rPr>
+              <w:rFonts w:ascii="Arial" w:cs="Arial" w:eastAsia="Arial" w:hAnsi="Arial"/>
+              <w:b w:val="0"/>
+              <w:i w:val="0"/>
+              <w:smallCaps w:val="0"/>
+              <w:strike w:val="0"/>
+              <w:color w:val="000000"/>
+              <w:sz w:val="22"/>
+              <w:szCs w:val="22"/>
+              <w:u w:val="none"/>
+              <w:shd w:fill="auto" w:val="clear"/>
+              <w:vertAlign w:val="baseline"/>
               <w:rtl w:val="0"/>
             </w:rPr>
             <w:tab/>
@@ -1186,6 +1191,17 @@
           </w:r>
           <w:r>
             <w:rPr>
+              <w:rFonts w:ascii="Arial" w:cs="Arial" w:eastAsia="Arial" w:hAnsi="Arial"/>
+              <w:b w:val="0"/>
+              <w:i w:val="0"/>
+              <w:smallCaps w:val="0"/>
+              <w:strike w:val="0"/>
+              <w:color w:val="000000"/>
+              <w:sz w:val="22"/>
+              <w:szCs w:val="22"/>
+              <w:u w:val="none"/>
+              <w:shd w:fill="auto" w:val="clear"/>
+              <w:vertAlign w:val="baseline"/>
               <w:rtl w:val="0"/>
             </w:rPr>
             <w:t xml:space="preserve">6</w:t>
@@ -1206,11 +1222,34 @@
             </w:tabs>
             <w:spacing w:after="80" w:before="60" w:line="240" w:lineRule="auto"/>
             <w:ind w:left="360" w:firstLine="0"/>
-            <w:rPr/>
+            <w:rPr>
+              <w:rFonts w:ascii="Arial" w:cs="Arial" w:eastAsia="Arial" w:hAnsi="Arial"/>
+              <w:b w:val="0"/>
+              <w:i w:val="0"/>
+              <w:smallCaps w:val="0"/>
+              <w:strike w:val="0"/>
+              <w:color w:val="000000"/>
+              <w:sz w:val="22"/>
+              <w:szCs w:val="22"/>
+              <w:u w:val="none"/>
+              <w:shd w:fill="auto" w:val="clear"/>
+              <w:vertAlign w:val="baseline"/>
+            </w:rPr>
           </w:pPr>
           <w:hyperlink w:anchor="_1nkhmb2fbd77">
             <w:r>
               <w:rPr>
+                <w:rFonts w:ascii="Arial" w:cs="Arial" w:eastAsia="Arial" w:hAnsi="Arial"/>
+                <w:b w:val="0"/>
+                <w:i w:val="0"/>
+                <w:smallCaps w:val="0"/>
+                <w:strike w:val="0"/>
+                <w:color w:val="000000"/>
+                <w:sz w:val="22"/>
+                <w:szCs w:val="22"/>
+                <w:u w:val="none"/>
+                <w:shd w:fill="auto" w:val="clear"/>
+                <w:vertAlign w:val="baseline"/>
                 <w:rtl w:val="0"/>
               </w:rPr>
               <w:t xml:space="preserve">3.3. Final Remarks</w:t>
@@ -1218,6 +1257,17 @@
           </w:hyperlink>
           <w:r>
             <w:rPr>
+              <w:rFonts w:ascii="Arial" w:cs="Arial" w:eastAsia="Arial" w:hAnsi="Arial"/>
+              <w:b w:val="0"/>
+              <w:i w:val="0"/>
+              <w:smallCaps w:val="0"/>
+              <w:strike w:val="0"/>
+              <w:color w:val="000000"/>
+              <w:sz w:val="22"/>
+              <w:szCs w:val="22"/>
+              <w:u w:val="none"/>
+              <w:shd w:fill="auto" w:val="clear"/>
+              <w:vertAlign w:val="baseline"/>
               <w:rtl w:val="0"/>
             </w:rPr>
             <w:tab/>
@@ -1229,6 +1279,17 @@
           </w:r>
           <w:r>
             <w:rPr>
+              <w:rFonts w:ascii="Arial" w:cs="Arial" w:eastAsia="Arial" w:hAnsi="Arial"/>
+              <w:b w:val="0"/>
+              <w:i w:val="0"/>
+              <w:smallCaps w:val="0"/>
+              <w:strike w:val="0"/>
+              <w:color w:val="000000"/>
+              <w:sz w:val="22"/>
+              <w:szCs w:val="22"/>
+              <w:u w:val="none"/>
+              <w:shd w:fill="auto" w:val="clear"/>
+              <w:vertAlign w:val="baseline"/>
               <w:rtl w:val="0"/>
             </w:rPr>
             <w:t xml:space="preserve">6</w:t>
@@ -1320,16 +1381,16 @@
           <wp:inline distB="114300" distT="114300" distL="114300" distR="114300">
             <wp:extent cx="5348288" cy="2571292"/>
             <wp:effectExtent b="0" l="0" r="0" t="0"/>
-            <wp:docPr id="7" name="image7.png"/>
+            <wp:docPr id="7" name="image6.png"/>
             <a:graphic>
               <a:graphicData uri="http://schemas.openxmlformats.org/drawingml/2006/picture">
                 <pic:pic>
                   <pic:nvPicPr>
-                    <pic:cNvPr id="0" name="image7.png"/>
+                    <pic:cNvPr id="0" name="image6.png"/>
                     <pic:cNvPicPr preferRelativeResize="0"/>
                   </pic:nvPicPr>
                   <pic:blipFill>
-                    <a:blip r:embed="rId8"/>
+                    <a:blip r:embed="rId9"/>
                     <a:srcRect b="0" l="0" r="0" t="0"/>
                     <a:stretch>
                       <a:fillRect/>
@@ -1381,7 +1442,7 @@
         </w:rPr>
         <w:t xml:space="preserve">Go to our website at </w:t>
       </w:r>
-      <w:hyperlink r:id="rId9">
+      <w:hyperlink r:id="rId10">
         <w:r>
           <w:rPr>
             <w:color w:val="1155cc"/>
@@ -1421,16 +1482,16 @@
           <wp:inline distB="114300" distT="114300" distL="114300" distR="114300">
             <wp:extent cx="5943600" cy="2667000"/>
             <wp:effectExtent b="0" l="0" r="0" t="0"/>
-            <wp:docPr id="3" name="image2.png"/>
+            <wp:docPr id="3" name="image4.png"/>
             <a:graphic>
               <a:graphicData uri="http://schemas.openxmlformats.org/drawingml/2006/picture">
                 <pic:pic>
                   <pic:nvPicPr>
-                    <pic:cNvPr id="0" name="image2.png"/>
+                    <pic:cNvPr id="0" name="image4.png"/>
                     <pic:cNvPicPr preferRelativeResize="0"/>
                   </pic:nvPicPr>
                   <pic:blipFill>
-                    <a:blip r:embed="rId10"/>
+                    <a:blip r:embed="rId11"/>
                     <a:srcRect b="0" l="0" r="0" t="0"/>
                     <a:stretch>
                       <a:fillRect/>
@@ -1527,7 +1588,7 @@
                     <pic:cNvPicPr preferRelativeResize="0"/>
                   </pic:nvPicPr>
                   <pic:blipFill>
-                    <a:blip r:embed="rId11"/>
+                    <a:blip r:embed="rId12"/>
                     <a:srcRect b="0" l="0" r="0" t="0"/>
                     <a:stretch>
                       <a:fillRect/>
@@ -1603,16 +1664,16 @@
           <wp:inline distB="114300" distT="114300" distL="114300" distR="114300">
             <wp:extent cx="5943600" cy="2171700"/>
             <wp:effectExtent b="0" l="0" r="0" t="0"/>
-            <wp:docPr id="2" name="image5.png"/>
+            <wp:docPr id="2" name="image1.png"/>
             <a:graphic>
               <a:graphicData uri="http://schemas.openxmlformats.org/drawingml/2006/picture">
                 <pic:pic>
                   <pic:nvPicPr>
-                    <pic:cNvPr id="0" name="image5.png"/>
+                    <pic:cNvPr id="0" name="image1.png"/>
                     <pic:cNvPicPr preferRelativeResize="0"/>
                   </pic:nvPicPr>
                   <pic:blipFill>
-                    <a:blip r:embed="rId12"/>
+                    <a:blip r:embed="rId13"/>
                     <a:srcRect b="0" l="0" r="0" t="0"/>
                     <a:stretch>
                       <a:fillRect/>
@@ -1702,16 +1763,16 @@
           <wp:inline distB="114300" distT="114300" distL="114300" distR="114300">
             <wp:extent cx="5246498" cy="2528888"/>
             <wp:effectExtent b="0" l="0" r="0" t="0"/>
-            <wp:docPr id="5" name="image6.png"/>
+            <wp:docPr id="5" name="image5.png"/>
             <a:graphic>
               <a:graphicData uri="http://schemas.openxmlformats.org/drawingml/2006/picture">
                 <pic:pic>
                   <pic:nvPicPr>
-                    <pic:cNvPr id="0" name="image6.png"/>
+                    <pic:cNvPr id="0" name="image5.png"/>
                     <pic:cNvPicPr preferRelativeResize="0"/>
                   </pic:nvPicPr>
                   <pic:blipFill>
-                    <a:blip r:embed="rId13"/>
+                    <a:blip r:embed="rId14"/>
                     <a:srcRect b="0" l="0" r="0" t="0"/>
                     <a:stretch>
                       <a:fillRect/>
@@ -1832,7 +1893,7 @@
                     <pic:cNvPicPr preferRelativeResize="0"/>
                   </pic:nvPicPr>
                   <pic:blipFill>
-                    <a:blip r:embed="rId14"/>
+                    <a:blip r:embed="rId15"/>
                     <a:srcRect b="0" l="0" r="0" t="0"/>
                     <a:stretch>
                       <a:fillRect/>
@@ -1920,16 +1981,16 @@
           <wp:inline distB="114300" distT="114300" distL="114300" distR="114300">
             <wp:extent cx="5943600" cy="2844800"/>
             <wp:effectExtent b="0" l="0" r="0" t="0"/>
-            <wp:docPr id="8" name="image4.png"/>
+            <wp:docPr id="8" name="image7.png"/>
             <a:graphic>
               <a:graphicData uri="http://schemas.openxmlformats.org/drawingml/2006/picture">
                 <pic:pic>
                   <pic:nvPicPr>
-                    <pic:cNvPr id="0" name="image4.png"/>
+                    <pic:cNvPr id="0" name="image7.png"/>
                     <pic:cNvPicPr preferRelativeResize="0"/>
                   </pic:nvPicPr>
                   <pic:blipFill>
-                    <a:blip r:embed="rId15"/>
+                    <a:blip r:embed="rId16"/>
                     <a:srcRect b="0" l="0" r="0" t="0"/>
                     <a:stretch>
                       <a:fillRect/>
@@ -2109,16 +2170,16 @@
           <wp:inline distB="114300" distT="114300" distL="114300" distR="114300">
             <wp:extent cx="5943600" cy="2794000"/>
             <wp:effectExtent b="0" l="0" r="0" t="0"/>
-            <wp:docPr id="6" name="image1.png"/>
+            <wp:docPr id="6" name="image2.png"/>
             <a:graphic>
               <a:graphicData uri="http://schemas.openxmlformats.org/drawingml/2006/picture">
                 <pic:pic>
                   <pic:nvPicPr>
-                    <pic:cNvPr id="0" name="image1.png"/>
+                    <pic:cNvPr id="0" name="image2.png"/>
                     <pic:cNvPicPr preferRelativeResize="0"/>
                   </pic:nvPicPr>
                   <pic:blipFill>
-                    <a:blip r:embed="rId16"/>
+                    <a:blip r:embed="rId17"/>
                     <a:srcRect b="0" l="0" r="0" t="0"/>
                     <a:stretch>
                       <a:fillRect/>
@@ -2197,7 +2258,7 @@
         </w:rPr>
         <w:t xml:space="preserve">We would like to thank our professor José Fernandes (</w:t>
       </w:r>
-      <w:hyperlink r:id="rId17">
+      <w:hyperlink r:id="rId18">
         <w:r>
           <w:rPr>
             <w:color w:val="1155cc"/>
@@ -2226,8 +2287,8 @@
       </w:r>
     </w:p>
     <w:sectPr>
-      <w:footerReference r:id="rId18" w:type="default"/>
-      <w:footerReference r:id="rId19" w:type="first"/>
+      <w:footerReference r:id="rId19" w:type="default"/>
+      <w:footerReference r:id="rId20" w:type="first"/>
       <w:pgSz w:h="15840" w:w="12240"/>
       <w:pgMar w:bottom="1440" w:top="1440" w:left="1440" w:right="1440" w:header="720" w:footer="720"/>
       <w:pgNumType w:start="0"/>
